--- a/ZIAS/bin/reports/input/________________default________________/Maxima Medium/Maxima Medium no anker.docx
+++ b/ZIAS/bin/reports/input/________________default________________/Maxima Medium/Maxima Medium no anker.docx
@@ -116,6 +116,7 @@
       <w:bookmarkStart w:id="7" w:name="_Toc394490745"/>
       <w:bookmarkStart w:id="8" w:name="_Toc394495517"/>
       <w:bookmarkStart w:id="9" w:name="_Toc397686518"/>
+      <w:proofErr w:type="spellStart"/>
       <w:r>
         <w:rPr>
           <w:b/>
@@ -141,16 +142,7 @@
           <w:sz w:val="40"/>
           <w:lang w:val="en-US"/>
         </w:rPr>
-        <w:t>-</w:t>
-      </w:r>
-      <w:proofErr w:type="spellStart"/>
-      <w:r>
-        <w:rPr>
-          <w:b/>
-          <w:sz w:val="40"/>
-          <w:lang w:val="en-US"/>
-        </w:rPr>
-        <w:t>zias</w:t>
+        <w:t>REziasRE</w:t>
       </w:r>
       <w:proofErr w:type="spellEnd"/>
     </w:p>
@@ -185,6 +177,7 @@
           <w:lang w:val="en-US"/>
         </w:rPr>
       </w:pPr>
+      <w:proofErr w:type="spellStart"/>
       <w:r>
         <w:rPr>
           <w:b/>
@@ -192,8 +185,9 @@
           <w:szCs w:val="40"/>
           <w:lang w:val="en-US"/>
         </w:rPr>
-        <w:t>subsystem1</w:t>
-      </w:r>
+        <w:t>REsubsystemRE</w:t>
+      </w:r>
+      <w:proofErr w:type="spellEnd"/>
     </w:p>
     <w:p>
       <w:pPr>
@@ -227,7 +221,6 @@
         </w:rPr>
       </w:pPr>
       <w:proofErr w:type="spellStart"/>
-      <w:proofErr w:type="gramStart"/>
       <w:r>
         <w:rPr>
           <w:rFonts w:eastAsia="Times New Roman"/>
@@ -235,10 +228,9 @@
           <w:sz w:val="36"/>
           <w:lang w:val="en-US" w:eastAsia="ru-RU"/>
         </w:rPr>
-        <w:t>nameObject</w:t>
+        <w:t>REnameObjectRE</w:t>
       </w:r>
       <w:proofErr w:type="spellEnd"/>
-      <w:proofErr w:type="gramEnd"/>
     </w:p>
     <w:p>
       <w:pPr>
@@ -248,7 +240,7 @@
           <w:lang w:val="en-US" w:eastAsia="ru-RU"/>
         </w:rPr>
       </w:pPr>
-      <w:proofErr w:type="gramStart"/>
+      <w:proofErr w:type="spellStart"/>
       <w:r>
         <w:rPr>
           <w:rFonts w:eastAsia="Times New Roman"/>
@@ -256,9 +248,9 @@
           <w:sz w:val="36"/>
           <w:lang w:val="en-US" w:eastAsia="ru-RU"/>
         </w:rPr>
-        <w:t>cipher</w:t>
-      </w:r>
-      <w:proofErr w:type="gramEnd"/>
+        <w:t>REcipherRE</w:t>
+      </w:r>
+      <w:proofErr w:type="spellEnd"/>
     </w:p>
     <w:p>
       <w:pPr>
@@ -360,14 +352,16 @@
         </w:rPr>
         <w:t xml:space="preserve">: </w:t>
       </w:r>
+      <w:proofErr w:type="spellStart"/>
       <w:r>
         <w:rPr>
           <w:sz w:val="28"/>
           <w:szCs w:val="28"/>
           <w:lang w:val="en-US"/>
         </w:rPr>
-        <w:t>responsible</w:t>
-      </w:r>
+        <w:t>REresponsibleRE</w:t>
+      </w:r>
+      <w:proofErr w:type="spellEnd"/>
     </w:p>
     <w:p>
       <w:pPr>
@@ -382,7 +376,7 @@
           <w:sz w:val="28"/>
           <w:szCs w:val="28"/>
         </w:rPr>
-        <w:t xml:space="preserve">Дата: </w:t>
+        <w:t>Дата</w:t>
       </w:r>
       <w:r>
         <w:rPr>
@@ -390,15 +384,61 @@
           <w:szCs w:val="28"/>
           <w:lang w:val="en-US"/>
         </w:rPr>
-        <w:t>date</w:t>
-      </w:r>
+        <w:t xml:space="preserve">: </w:t>
+      </w:r>
+      <w:proofErr w:type="spellStart"/>
+      <w:r>
+        <w:rPr>
+          <w:sz w:val="28"/>
+          <w:szCs w:val="28"/>
+          <w:lang w:val="en-US"/>
+        </w:rPr>
+        <w:t>REdateRE</w:t>
+      </w:r>
+      <w:proofErr w:type="spellEnd"/>
     </w:p>
-    <w:p/>
-    <w:p/>
-    <w:p/>
-    <w:p/>
-    <w:p/>
-    <w:p/>
+    <w:p>
+      <w:pPr>
+        <w:rPr>
+          <w:lang w:val="en-US"/>
+        </w:rPr>
+      </w:pPr>
+    </w:p>
+    <w:p>
+      <w:pPr>
+        <w:rPr>
+          <w:lang w:val="en-US"/>
+        </w:rPr>
+      </w:pPr>
+    </w:p>
+    <w:p>
+      <w:pPr>
+        <w:rPr>
+          <w:lang w:val="en-US"/>
+        </w:rPr>
+      </w:pPr>
+    </w:p>
+    <w:p>
+      <w:pPr>
+        <w:rPr>
+          <w:lang w:val="en-US"/>
+        </w:rPr>
+      </w:pPr>
+    </w:p>
+    <w:p>
+      <w:pPr>
+        <w:rPr>
+          <w:lang w:val="en-US"/>
+        </w:rPr>
+      </w:pPr>
+    </w:p>
+    <w:p>
+      <w:pPr>
+        <w:rPr>
+          <w:lang w:val="en-US"/>
+        </w:rPr>
+      </w:pPr>
+    </w:p>
     <w:p>
       <w:pPr>
         <w:rPr>
@@ -1714,14 +1754,14 @@
           <w:lang w:val="en-US"/>
         </w:rPr>
       </w:pPr>
-      <w:proofErr w:type="gramStart"/>
+      <w:proofErr w:type="spellStart"/>
       <w:r>
         <w:rPr>
           <w:lang w:val="en-US"/>
         </w:rPr>
-        <w:t>facing</w:t>
-      </w:r>
-      <w:proofErr w:type="gramEnd"/>
+        <w:t>REfacingRE</w:t>
+      </w:r>
+      <w:proofErr w:type="spellEnd"/>
     </w:p>
     <w:p>
       <w:pPr>
@@ -1744,14 +1784,14 @@
           <w:lang w:val="en-US"/>
         </w:rPr>
       </w:pPr>
-      <w:proofErr w:type="gramStart"/>
+      <w:proofErr w:type="spellStart"/>
       <w:r>
         <w:rPr>
           <w:lang w:val="en-US"/>
         </w:rPr>
-        <w:t>bracket</w:t>
-      </w:r>
-      <w:proofErr w:type="gramEnd"/>
+        <w:t>REbracketRE</w:t>
+      </w:r>
+      <w:proofErr w:type="spellEnd"/>
     </w:p>
     <w:p>
       <w:pPr>
@@ -1779,7 +1819,7 @@
         <w:rPr>
           <w:lang w:val="en-US"/>
         </w:rPr>
-        <w:t>profile1</w:t>
+        <w:t>REprofile1RE</w:t>
       </w:r>
     </w:p>
     <w:p>
@@ -1792,7 +1832,7 @@
         <w:rPr>
           <w:lang w:val="en-US"/>
         </w:rPr>
-        <w:t>profile2</w:t>
+        <w:t>REprofile2RE</w:t>
       </w:r>
     </w:p>
     <w:bookmarkEnd w:id="21"/>
@@ -1979,7 +2019,7 @@
                 <w:color w:val="4472C4"/>
                 <w:lang w:val="en-US"/>
               </w:rPr>
-              <w:t>constH1</w:t>
+              <w:t>REH1RE</w:t>
             </w:r>
           </w:p>
         </w:tc>
@@ -2071,7 +2111,7 @@
                 <w:color w:val="FF0000"/>
                 <w:lang w:val="en-US"/>
               </w:rPr>
-              <w:t>constH2</w:t>
+              <w:t>REH2RE</w:t>
             </w:r>
           </w:p>
         </w:tc>
@@ -2167,7 +2207,7 @@
               <w:rPr>
                 <w:lang w:val="en-US"/>
               </w:rPr>
-              <w:t>constH3</w:t>
+              <w:t>REH3RE</w:t>
             </w:r>
           </w:p>
         </w:tc>
@@ -2317,7 +2357,7 @@
                 <w:color w:val="4472C4"/>
                 <w:lang w:val="en-US"/>
               </w:rPr>
-              <w:t>constB1</w:t>
+              <w:t>REB1RE</w:t>
             </w:r>
           </w:p>
         </w:tc>
@@ -2404,7 +2444,7 @@
                 <w:color w:val="FF0000"/>
                 <w:lang w:val="en-US"/>
               </w:rPr>
-              <w:t>constB2</w:t>
+              <w:t>REB2RE</w:t>
             </w:r>
           </w:p>
         </w:tc>
@@ -2426,56 +2466,55 @@
       </w:r>
     </w:p>
     <w:p>
-      <w:pPr>
+      <w:r>
+        <w:t xml:space="preserve">Высота над поверхностью земли: </w:t>
+      </w:r>
+      <w:proofErr w:type="spellStart"/>
+      <w:proofErr w:type="gramStart"/>
+      <w:r>
         <w:rPr>
           <w:lang w:val="en-US"/>
         </w:rPr>
-      </w:pPr>
-      <w:r>
-        <w:t xml:space="preserve">Высота над поверхностью земли: </w:t>
-      </w:r>
-      <w:r>
-        <w:rPr>
-          <w:lang w:val="en-US"/>
-        </w:rPr>
-        <w:t>height</w:t>
-      </w:r>
-      <w:proofErr w:type="gramStart"/>
-      <w:r>
-        <w:t>м</w:t>
+        <w:t>REheightRE</w:t>
+      </w:r>
+      <w:proofErr w:type="spellEnd"/>
+      <w:r>
+        <w:t>м.</w:t>
       </w:r>
       <w:proofErr w:type="gramEnd"/>
-      <w:r>
-        <w:t>.</w:t>
-      </w:r>
       <w:r>
         <w:br/>
         <w:t xml:space="preserve">Ветровой район: </w:t>
       </w:r>
       <w:proofErr w:type="spellStart"/>
+      <w:proofErr w:type="gramStart"/>
       <w:r>
         <w:rPr>
           <w:lang w:val="en-US"/>
         </w:rPr>
-        <w:t>windDistrict</w:t>
+        <w:t>REwindDistrictRE</w:t>
       </w:r>
       <w:proofErr w:type="spellEnd"/>
       <w:r>
         <w:t>.</w:t>
       </w:r>
+      <w:proofErr w:type="gramEnd"/>
       <w:r>
         <w:t xml:space="preserve"> </w:t>
       </w:r>
       <w:r>
         <w:br/>
-        <w:t>Тип местности по ветровой нагрузке:</w:t>
+        <w:t>Тип местности по ветровой нагрузке</w:t>
+      </w:r>
+      <w:r>
+        <w:t xml:space="preserve"> </w:t>
       </w:r>
       <w:proofErr w:type="spellStart"/>
       <w:r>
         <w:rPr>
           <w:lang w:val="en-US"/>
         </w:rPr>
-        <w:t>locationType</w:t>
+        <w:t>RElocationTypeRE</w:t>
       </w:r>
       <w:proofErr w:type="spellEnd"/>
       <w:r>
@@ -2486,19 +2525,18 @@
         <w:t xml:space="preserve">Гололедный район: </w:t>
       </w:r>
       <w:proofErr w:type="spellStart"/>
+      <w:proofErr w:type="gramStart"/>
       <w:r>
         <w:rPr>
           <w:lang w:val="en-US"/>
         </w:rPr>
-        <w:t>iceDistrict</w:t>
+        <w:t>REiceDistrictRE</w:t>
       </w:r>
       <w:proofErr w:type="spellEnd"/>
       <w:r>
-        <w:rPr>
-          <w:lang w:val="en-US"/>
-        </w:rPr>
         <w:t>.</w:t>
       </w:r>
+      <w:proofErr w:type="gramEnd"/>
     </w:p>
     <w:p/>
     <w:p>
@@ -2565,7 +2603,7 @@
         <w:rPr>
           <w:lang w:val="en-US"/>
         </w:rPr>
-        <w:t>weightOne</w:t>
+        <w:t>REweightOneRE</w:t>
       </w:r>
       <w:proofErr w:type="spellEnd"/>
       <w:r>
@@ -2662,7 +2700,7 @@
           <w:rPr>
             <w:rFonts w:ascii="Cambria Math" w:hAnsi="Cambria Math"/>
           </w:rPr>
-          <m:t>×g=qznПа</m:t>
+          <m:t>×g=REqznREПа</m:t>
         </m:r>
       </m:oMath>
       <w:r>
@@ -2788,7 +2826,7 @@
           <w:rPr>
             <w:rFonts w:ascii="Cambria Math" w:hAnsi="Cambria Math"/>
           </w:rPr>
-          <m:t>=qzПа</m:t>
+          <m:t>=REqzREПа</m:t>
         </m:r>
       </m:oMath>
       <w:r>
@@ -2837,9 +2875,12 @@
           <w:rPr>
             <w:rFonts w:ascii="Cambria Math" w:hAnsi="Cambria Math"/>
           </w:rPr>
-          <m:t>=gammaf1</m:t>
+          <m:t>=REgammaf1RE</m:t>
         </m:r>
       </m:oMath>
+      <w:r>
+        <w:t xml:space="preserve"> </w:t>
+      </w:r>
       <w:r>
         <w:t>- коэффициент надежности по нагрузке.</w:t>
       </w:r>
@@ -2909,7 +2950,7 @@
           <w:i/>
           <w:lang w:val="en-US"/>
         </w:rPr>
-        <w:t>weightTwo</w:t>
+        <w:t>REweightTwoRE</w:t>
       </w:r>
       <w:proofErr w:type="spellEnd"/>
       <w:r>
@@ -3105,7 +3146,7 @@
             <w:sz w:val="28"/>
             <w:szCs w:val="28"/>
           </w:rPr>
-          <m:t>=qzh1Па</m:t>
+          <m:t>=REqzh1REПа</m:t>
         </m:r>
       </m:oMath>
       <w:r>
@@ -3304,7 +3345,7 @@
             <w:sz w:val="28"/>
             <w:szCs w:val="28"/>
           </w:rPr>
-          <m:t>=qzh2Па</m:t>
+          <m:t>=REqzh2REПа</m:t>
         </m:r>
       </m:oMath>
       <w:r>
@@ -3366,7 +3407,7 @@
         <w:rPr>
           <w:lang w:val="en-US"/>
         </w:rPr>
-        <w:t>weightThree</w:t>
+        <w:t>REweightThreeRE</w:t>
       </w:r>
       <w:proofErr w:type="spellEnd"/>
       <w:r>
@@ -3538,7 +3579,7 @@
             <w:rPr>
               <w:rFonts w:ascii="Cambria Math" w:hAnsi="Cambria Math"/>
             </w:rPr>
-            <m:t>=qzh3Па</m:t>
+            <m:t>=REqzh3REПа</m:t>
           </m:r>
         </m:oMath>
       </m:oMathPara>
@@ -3582,24 +3623,12 @@
           <w:rPr>
             <w:rFonts w:ascii="Cambria Math" w:hAnsi="Cambria Math"/>
           </w:rPr>
-          <m:t>=</m:t>
-        </m:r>
-        <m:r>
-          <w:rPr>
-            <w:rFonts w:ascii="Cambria Math" w:hAnsi="Cambria Math"/>
-            <w:lang w:val="en-US"/>
-          </w:rPr>
-          <m:t>gammaf2</m:t>
+          <m:t>=REgammaf3RE</m:t>
         </m:r>
       </m:oMath>
       <w:r>
-        <w:rPr>
-          <w:lang w:val="en-US"/>
-        </w:rPr>
         <w:t xml:space="preserve"> </w:t>
       </w:r>
-      <w:bookmarkStart w:id="23" w:name="_GoBack"/>
-      <w:bookmarkEnd w:id="23"/>
       <w:r>
         <w:t>- коэффициент надежности по нагрузке.</w:t>
       </w:r>
@@ -3795,7 +3824,7 @@
           <w:rPr>
             <w:rFonts w:ascii="Cambria Math" w:hAnsi="Cambria Math"/>
           </w:rPr>
-          <m:t>=sumqz1Па</m:t>
+          <m:t>=REsumqz1REПа</m:t>
         </m:r>
       </m:oMath>
       <w:r>
@@ -3987,7 +4016,7 @@
           <w:rPr>
             <w:rFonts w:ascii="Cambria Math" w:hAnsi="Cambria Math"/>
           </w:rPr>
-          <m:t>=sumqz2Па</m:t>
+          <m:t>=REsumqz2REПа</m:t>
         </m:r>
       </m:oMath>
       <w:r>
@@ -4011,12 +4040,12 @@
       <w:pPr>
         <w:pStyle w:val="1"/>
       </w:pPr>
-      <w:bookmarkStart w:id="24" w:name="_Toc394495522"/>
-      <w:bookmarkStart w:id="25" w:name="_Toc397686523"/>
-      <w:bookmarkStart w:id="26" w:name="_Toc397686565"/>
-      <w:bookmarkStart w:id="27" w:name="_Toc397686585"/>
-      <w:bookmarkStart w:id="28" w:name="_Toc397688833"/>
-      <w:bookmarkStart w:id="29" w:name="_Toc421909498"/>
+      <w:bookmarkStart w:id="23" w:name="_Toc394495522"/>
+      <w:bookmarkStart w:id="24" w:name="_Toc397686523"/>
+      <w:bookmarkStart w:id="25" w:name="_Toc397686565"/>
+      <w:bookmarkStart w:id="26" w:name="_Toc397686585"/>
+      <w:bookmarkStart w:id="27" w:name="_Toc397688833"/>
+      <w:bookmarkStart w:id="28" w:name="_Toc421909498"/>
       <w:r>
         <w:lastRenderedPageBreak/>
         <w:t>СБОР НАГРУЗОК</w:t>
@@ -4045,22 +4074,22 @@
         </w:rPr>
         <w:t xml:space="preserve"> ЗОН</w:t>
       </w:r>
+      <w:bookmarkEnd w:id="23"/>
+      <w:r>
+        <w:rPr>
+          <w:color w:val="2E74B5"/>
+        </w:rPr>
+        <w:t>А</w:t>
+      </w:r>
       <w:bookmarkEnd w:id="24"/>
-      <w:r>
-        <w:rPr>
-          <w:color w:val="2E74B5"/>
-        </w:rPr>
-        <w:t>А</w:t>
-      </w:r>
       <w:bookmarkEnd w:id="25"/>
       <w:bookmarkEnd w:id="26"/>
       <w:bookmarkEnd w:id="27"/>
       <w:bookmarkEnd w:id="28"/>
-      <w:bookmarkEnd w:id="29"/>
     </w:p>
     <w:p>
-      <w:bookmarkStart w:id="30" w:name="OLE_LINK11"/>
-      <w:bookmarkStart w:id="31" w:name="OLE_LINK12"/>
+      <w:bookmarkStart w:id="29" w:name="OLE_LINK11"/>
+      <w:bookmarkStart w:id="30" w:name="OLE_LINK12"/>
       <w:r>
         <w:t>Подсчет действующих нагрузок производим для зимнего и летнего периодов</w:t>
       </w:r>
@@ -4101,23 +4130,23 @@
       <w:pPr>
         <w:pStyle w:val="2"/>
       </w:pPr>
-      <w:bookmarkStart w:id="32" w:name="_Toc394495523"/>
-      <w:bookmarkStart w:id="33" w:name="_Toc397686524"/>
-      <w:bookmarkStart w:id="34" w:name="_Toc397686566"/>
-      <w:bookmarkStart w:id="35" w:name="_Toc397686586"/>
-      <w:bookmarkStart w:id="36" w:name="_Toc397688834"/>
-      <w:bookmarkStart w:id="37" w:name="_Toc421909499"/>
+      <w:bookmarkStart w:id="31" w:name="_Toc394495523"/>
+      <w:bookmarkStart w:id="32" w:name="_Toc397686524"/>
+      <w:bookmarkStart w:id="33" w:name="_Toc397686566"/>
+      <w:bookmarkStart w:id="34" w:name="_Toc397686586"/>
+      <w:bookmarkStart w:id="35" w:name="_Toc397688834"/>
+      <w:bookmarkStart w:id="36" w:name="_Toc421909499"/>
+      <w:bookmarkEnd w:id="29"/>
       <w:bookmarkEnd w:id="30"/>
+      <w:r>
+        <w:t>ЗИМНИЙ ПЕРИОД</w:t>
+      </w:r>
       <w:bookmarkEnd w:id="31"/>
-      <w:r>
-        <w:t>ЗИМНИЙ ПЕРИОД</w:t>
-      </w:r>
       <w:bookmarkEnd w:id="32"/>
       <w:bookmarkEnd w:id="33"/>
       <w:bookmarkEnd w:id="34"/>
       <w:bookmarkEnd w:id="35"/>
       <w:bookmarkEnd w:id="36"/>
-      <w:bookmarkEnd w:id="37"/>
     </w:p>
     <w:p>
       <w:pPr>
@@ -4126,21 +4155,21 @@
       <w:r>
         <w:t xml:space="preserve"> </w:t>
       </w:r>
-      <w:bookmarkStart w:id="38" w:name="_Toc394495524"/>
-      <w:bookmarkStart w:id="39" w:name="_Toc397686525"/>
-      <w:bookmarkStart w:id="40" w:name="_Toc397686567"/>
-      <w:bookmarkStart w:id="41" w:name="_Toc397686587"/>
-      <w:bookmarkStart w:id="42" w:name="_Toc397688835"/>
-      <w:bookmarkStart w:id="43" w:name="_Toc421909500"/>
+      <w:bookmarkStart w:id="37" w:name="_Toc394495524"/>
+      <w:bookmarkStart w:id="38" w:name="_Toc397686525"/>
+      <w:bookmarkStart w:id="39" w:name="_Toc397686567"/>
+      <w:bookmarkStart w:id="40" w:name="_Toc397686587"/>
+      <w:bookmarkStart w:id="41" w:name="_Toc397688835"/>
+      <w:bookmarkStart w:id="42" w:name="_Toc421909500"/>
       <w:r>
         <w:t>ВЕТРОВАЯ НАГРУЗКА</w:t>
       </w:r>
+      <w:bookmarkEnd w:id="37"/>
       <w:bookmarkEnd w:id="38"/>
       <w:bookmarkEnd w:id="39"/>
       <w:bookmarkEnd w:id="40"/>
       <w:bookmarkEnd w:id="41"/>
       <w:bookmarkEnd w:id="42"/>
-      <w:bookmarkEnd w:id="43"/>
     </w:p>
     <w:p>
       <w:r>
@@ -4337,7 +4366,7 @@
           <w:rPr>
             <w:rFonts w:ascii="Cambria Math" w:hAnsi="Cambria Math"/>
           </w:rPr>
-          <m:t>=w0Па</m:t>
+          <m:t>=REw0REПа</m:t>
         </m:r>
       </m:oMath>
       <w:r>
@@ -4380,7 +4409,7 @@
           <w:rPr>
             <w:rFonts w:ascii="Cambria Math" w:hAnsi="Cambria Math"/>
           </w:rPr>
-          <m:t>=kz1</m:t>
+          <m:t>=REkz1RE</m:t>
         </m:r>
       </m:oMath>
       <w:r>
@@ -4390,8 +4419,8 @@
         <w:t>- коэффициент, учитывающий изменение ветрового давления по высоте по таблице 11.2 (1).</w:t>
       </w:r>
     </w:p>
-    <w:bookmarkStart w:id="44" w:name="OLE_LINK13"/>
-    <w:bookmarkStart w:id="45" w:name="OLE_LINK14"/>
+    <w:bookmarkStart w:id="43" w:name="OLE_LINK13"/>
+    <w:bookmarkStart w:id="44" w:name="OLE_LINK14"/>
     <w:p>
       <m:oMath>
         <m:sSub>
@@ -4433,7 +4462,7 @@
           <w:rPr>
             <w:rFonts w:ascii="Cambria Math" w:hAnsi="Cambria Math"/>
           </w:rPr>
-          <m:t>=ksiz</m:t>
+          <m:t>=REksizRE</m:t>
         </m:r>
       </m:oMath>
       <w:r>
@@ -4475,7 +4504,7 @@
           <w:rPr>
             <w:rFonts w:ascii="Cambria Math" w:hAnsi="Cambria Math"/>
           </w:rPr>
-          <m:t>=c1</m:t>
+          <m:t>=REc1RE</m:t>
         </m:r>
       </m:oMath>
       <w:r>
@@ -4494,8 +4523,8 @@
         <w:t>рядовая зона;</w:t>
       </w:r>
     </w:p>
+    <w:bookmarkEnd w:id="43"/>
     <w:bookmarkEnd w:id="44"/>
-    <w:bookmarkEnd w:id="45"/>
     <w:p>
       <m:oMath>
         <m:r>
@@ -4528,7 +4557,7 @@
           <w:rPr>
             <w:rFonts w:ascii="Cambria Math" w:hAnsi="Cambria Math"/>
           </w:rPr>
-          <m:t xml:space="preserve"> =c2</m:t>
+          <m:t xml:space="preserve"> =REc2RE</m:t>
         </m:r>
       </m:oMath>
       <w:r>
@@ -4557,7 +4586,7 @@
           <w:rPr>
             <w:rFonts w:ascii="Cambria Math" w:hAnsi="Cambria Math"/>
           </w:rPr>
-          <m:t>=NU</m:t>
+          <m:t>=REnuRE</m:t>
         </m:r>
       </m:oMath>
       <w:r>
@@ -4762,7 +4791,7 @@
             <w:rPr>
               <w:rFonts w:ascii="Cambria Math" w:hAnsi="Cambria Math"/>
             </w:rPr>
-            <m:t>=QynWinterOrdinaryПа</m:t>
+            <m:t>=REQynWinterOrdinaryREПа</m:t>
           </m:r>
           <m:r>
             <m:rPr>
@@ -4885,7 +4914,7 @@
             <w:rPr>
               <w:rFonts w:ascii="Cambria Math" w:hAnsi="Cambria Math"/>
             </w:rPr>
-            <m:t>=qy1Па</m:t>
+            <m:t>=REqy1REПа</m:t>
           </m:r>
         </m:oMath>
       </m:oMathPara>
@@ -4929,7 +4958,7 @@
           <w:rPr>
             <w:rFonts w:ascii="Cambria Math" w:hAnsi="Cambria Math"/>
           </w:rPr>
-          <m:t>=gammaf3</m:t>
+          <m:t>=REgammaf3RE</m:t>
         </m:r>
       </m:oMath>
       <w:r>
@@ -4943,28 +4972,28 @@
       <w:pPr>
         <w:pStyle w:val="3"/>
       </w:pPr>
-      <w:bookmarkStart w:id="46" w:name="_Toc394495525"/>
-      <w:bookmarkStart w:id="47" w:name="_Toc397686526"/>
-      <w:bookmarkStart w:id="48" w:name="_Toc397686568"/>
-      <w:bookmarkStart w:id="49" w:name="_Toc397686588"/>
-      <w:bookmarkStart w:id="50" w:name="_Toc397688836"/>
-      <w:bookmarkStart w:id="51" w:name="_Toc421909501"/>
+      <w:bookmarkStart w:id="45" w:name="_Toc394495525"/>
+      <w:bookmarkStart w:id="46" w:name="_Toc397686526"/>
+      <w:bookmarkStart w:id="47" w:name="_Toc397686568"/>
+      <w:bookmarkStart w:id="48" w:name="_Toc397686588"/>
+      <w:bookmarkStart w:id="49" w:name="_Toc397688836"/>
+      <w:bookmarkStart w:id="50" w:name="_Toc421909501"/>
       <w:r>
         <w:t>ГОЛОЛЕДНАЯ НАГРУЗКА</w:t>
       </w:r>
+      <w:bookmarkEnd w:id="45"/>
       <w:bookmarkEnd w:id="46"/>
       <w:bookmarkEnd w:id="47"/>
       <w:bookmarkEnd w:id="48"/>
       <w:bookmarkEnd w:id="49"/>
       <w:bookmarkEnd w:id="50"/>
-      <w:bookmarkEnd w:id="51"/>
     </w:p>
     <w:p>
-      <w:bookmarkStart w:id="52" w:name="_Toc394495527"/>
-      <w:bookmarkStart w:id="53" w:name="_Toc397686528"/>
-      <w:bookmarkStart w:id="54" w:name="_Toc397686570"/>
-      <w:bookmarkStart w:id="55" w:name="_Toc397686590"/>
-      <w:bookmarkStart w:id="56" w:name="_Toc397688837"/>
+      <w:bookmarkStart w:id="51" w:name="_Toc394495527"/>
+      <w:bookmarkStart w:id="52" w:name="_Toc397686528"/>
+      <w:bookmarkStart w:id="53" w:name="_Toc397686570"/>
+      <w:bookmarkStart w:id="54" w:name="_Toc397686590"/>
+      <w:bookmarkStart w:id="55" w:name="_Toc397688837"/>
       <m:oMath>
         <m:r>
           <w:rPr>
@@ -4977,7 +5006,7 @@
           <w:rPr>
             <w:rFonts w:ascii="Cambria Math" w:hAnsi="Cambria Math"/>
           </w:rPr>
-          <m:t>=iceThicknessмм</m:t>
+          <m:t>=REiceThicknessREмм</m:t>
         </m:r>
       </m:oMath>
       <w:r>
@@ -5023,7 +5052,7 @@
           <w:rPr>
             <w:rFonts w:ascii="Cambria Math" w:hAnsi="Cambria Math"/>
           </w:rPr>
-          <m:t>=kz2</m:t>
+          <m:t>=REkz2RE</m:t>
         </m:r>
       </m:oMath>
       <w:r>
@@ -5070,7 +5099,7 @@
           <w:rPr>
             <w:rFonts w:ascii="Cambria Math" w:hAnsi="Cambria Math"/>
           </w:rPr>
-          <m:t>=mu2</m:t>
+          <m:t>=REmu2RE</m:t>
         </m:r>
       </m:oMath>
       <w:r>
@@ -5096,7 +5125,7 @@
           <w:rPr>
             <w:rFonts w:ascii="Cambria Math" w:hAnsi="Cambria Math"/>
           </w:rPr>
-          <m:t>=rho кг/</m:t>
+          <m:t>=RErhoRE кг/</m:t>
         </m:r>
         <m:sSup>
           <m:sSupPr>
@@ -5242,7 +5271,7 @@
           <w:rPr>
             <w:rFonts w:ascii="Cambria Math" w:hAnsi="Cambria Math"/>
           </w:rPr>
-          <m:t>×ρ×g=IZNПа</m:t>
+          <m:t>×ρ×g=REiznREПа</m:t>
         </m:r>
       </m:oMath>
       <w:r>
@@ -5364,7 +5393,7 @@
           <w:rPr>
             <w:rFonts w:ascii="Cambria Math" w:hAnsi="Cambria Math"/>
           </w:rPr>
-          <m:t>=IZПа</m:t>
+          <m:t>=REizREПа</m:t>
         </m:r>
       </m:oMath>
       <w:r>
@@ -5406,7 +5435,7 @@
           <w:rPr>
             <w:rFonts w:ascii="Cambria Math" w:hAnsi="Cambria Math"/>
           </w:rPr>
-          <m:t>=gammaf4</m:t>
+          <m:t>=REgammaf4RE</m:t>
         </m:r>
       </m:oMath>
       <w:r>
@@ -5420,36 +5449,36 @@
       <w:pPr>
         <w:pStyle w:val="2"/>
       </w:pPr>
-      <w:bookmarkStart w:id="57" w:name="_Toc421909502"/>
+      <w:bookmarkStart w:id="56" w:name="_Toc421909502"/>
       <w:r>
         <w:t>ЛЕТНИЙ ПЕРИОД</w:t>
       </w:r>
+      <w:bookmarkEnd w:id="51"/>
       <w:bookmarkEnd w:id="52"/>
       <w:bookmarkEnd w:id="53"/>
       <w:bookmarkEnd w:id="54"/>
       <w:bookmarkEnd w:id="55"/>
       <w:bookmarkEnd w:id="56"/>
-      <w:bookmarkEnd w:id="57"/>
     </w:p>
     <w:p>
       <w:pPr>
         <w:pStyle w:val="3"/>
       </w:pPr>
-      <w:bookmarkStart w:id="58" w:name="_Toc394495528"/>
-      <w:bookmarkStart w:id="59" w:name="_Toc397686529"/>
-      <w:bookmarkStart w:id="60" w:name="_Toc397686571"/>
-      <w:bookmarkStart w:id="61" w:name="_Toc397686591"/>
-      <w:bookmarkStart w:id="62" w:name="_Toc397688838"/>
-      <w:bookmarkStart w:id="63" w:name="_Toc421909503"/>
+      <w:bookmarkStart w:id="57" w:name="_Toc394495528"/>
+      <w:bookmarkStart w:id="58" w:name="_Toc397686529"/>
+      <w:bookmarkStart w:id="59" w:name="_Toc397686571"/>
+      <w:bookmarkStart w:id="60" w:name="_Toc397686591"/>
+      <w:bookmarkStart w:id="61" w:name="_Toc397688838"/>
+      <w:bookmarkStart w:id="62" w:name="_Toc421909503"/>
       <w:r>
         <w:t>ВЕТРОВАЯ НАГРУЗКА</w:t>
       </w:r>
+      <w:bookmarkEnd w:id="57"/>
       <w:bookmarkEnd w:id="58"/>
       <w:bookmarkEnd w:id="59"/>
       <w:bookmarkEnd w:id="60"/>
       <w:bookmarkEnd w:id="61"/>
       <w:bookmarkEnd w:id="62"/>
-      <w:bookmarkEnd w:id="63"/>
     </w:p>
     <w:p>
       <w:r>
@@ -5680,12 +5709,27 @@
           <w:rPr>
             <w:rFonts w:ascii="Cambria Math" w:hAnsi="Cambria Math"/>
           </w:rPr>
-          <m:t>=QynSummerOrdinaryПа</m:t>
+          <m:t>=</m:t>
+        </m:r>
+        <m:r>
+          <w:rPr>
+            <w:rFonts w:ascii="Cambria Math" w:hAnsi="Cambria Math"/>
+            <w:lang w:val="en-US"/>
+          </w:rPr>
+          <m:t>REQynSummerOrdinaryRE</m:t>
+        </m:r>
+        <m:r>
+          <w:rPr>
+            <w:rFonts w:ascii="Cambria Math" w:hAnsi="Cambria Math"/>
+          </w:rPr>
+          <m:t>Па</m:t>
         </m:r>
       </m:oMath>
       <w:r>
         <w:t>.</w:t>
       </w:r>
+      <w:bookmarkStart w:id="63" w:name="_GoBack"/>
+      <w:bookmarkEnd w:id="63"/>
     </w:p>
     <w:p>
       <w:r>
@@ -5801,7 +5845,7 @@
             <w:rPr>
               <w:rFonts w:ascii="Cambria Math" w:hAnsi="Cambria Math"/>
             </w:rPr>
-            <m:t>=qy2Па</m:t>
+            <m:t>=REqy2REПа</m:t>
           </m:r>
         </m:oMath>
       </m:oMathPara>
@@ -5818,7 +5862,6 @@
       <w:bookmarkStart w:id="68" w:name="_Toc397688839"/>
       <w:bookmarkStart w:id="69" w:name="_Toc421909504"/>
       <w:r>
-        <w:lastRenderedPageBreak/>
         <w:t>СБОР НАГРУЗОК -</w:t>
       </w:r>
       <w:r>
@@ -6171,7 +6214,7 @@
           <w:rPr>
             <w:rFonts w:ascii="Cambria Math" w:hAnsi="Cambria Math"/>
           </w:rPr>
-          <m:t>×v=QynEdgeПа</m:t>
+          <m:t>×v=REQynEdgeREПа</m:t>
         </m:r>
       </m:oMath>
       <w:r>
@@ -6292,7 +6335,7 @@
             <w:rPr>
               <w:rFonts w:ascii="Cambria Math" w:hAnsi="Cambria Math"/>
             </w:rPr>
-            <m:t>=qy3Па</m:t>
+            <m:t>=REqy3REПа</m:t>
           </m:r>
         </m:oMath>
       </m:oMathPara>
@@ -6607,7 +6650,7 @@
                 <w:color w:val="0070C0"/>
                 <w:lang w:val="en-US"/>
               </w:rPr>
-              <w:t>qy1</w:t>
+              <w:t>REqy1RE</w:t>
             </w:r>
           </w:p>
         </w:tc>
@@ -6630,7 +6673,7 @@
                 <w:color w:val="0070C0"/>
                 <w:lang w:val="en-US"/>
               </w:rPr>
-              <w:t>qy2</w:t>
+              <w:t>REqy2RE</w:t>
             </w:r>
           </w:p>
         </w:tc>
@@ -6652,7 +6695,7 @@
                 <w:color w:val="FF0000"/>
                 <w:lang w:val="en-US"/>
               </w:rPr>
-              <w:t>qy3</w:t>
+              <w:t>REqy3RE</w:t>
             </w:r>
           </w:p>
         </w:tc>
@@ -6698,7 +6741,7 @@
               <w:rPr>
                 <w:lang w:val="en-US"/>
               </w:rPr>
-              <w:t>sumqz1</w:t>
+              <w:t>REsumqz1RE</w:t>
             </w:r>
           </w:p>
         </w:tc>
@@ -6723,7 +6766,7 @@
               <w:rPr>
                 <w:lang w:val="en-US"/>
               </w:rPr>
-              <w:t>sumqz2</w:t>
+              <w:t>REsumqz2RE</w:t>
             </w:r>
           </w:p>
         </w:tc>
@@ -6764,13 +6807,15 @@
                 <w:lang w:val="en-US"/>
               </w:rPr>
             </w:pPr>
+            <w:proofErr w:type="spellStart"/>
             <w:r>
               <w:rPr>
                 <w:color w:val="0070C0"/>
                 <w:lang w:val="en-US"/>
               </w:rPr>
-              <w:t>IZ</w:t>
+              <w:t>REizRE</w:t>
             </w:r>
+            <w:proofErr w:type="spellEnd"/>
           </w:p>
         </w:tc>
         <w:tc>
@@ -6806,19 +6851,9 @@
     </w:tbl>
     <w:p>
       <w:pPr>
-        <w:pStyle w:val="1"/>
-        <w:numPr>
-          <w:ilvl w:val="0"/>
-          <w:numId w:val="0"/>
-        </w:numPr>
-        <w:ind w:left="720"/>
-      </w:pPr>
-    </w:p>
-    <w:p>
-      <w:pPr>
         <w:ind w:left="0"/>
         <w:rPr>
-          <w:lang w:val="x-none"/>
+          <w:lang w:val="en-US"/>
         </w:rPr>
       </w:pPr>
       <w:bookmarkStart w:id="116" w:name="_Toc394495539"/>
@@ -6857,14 +6892,14 @@
           <w:lang w:val="en-US"/>
         </w:rPr>
       </w:pPr>
-      <w:proofErr w:type="gramStart"/>
+      <w:proofErr w:type="spellStart"/>
       <w:r>
         <w:rPr>
           <w:lang w:val="en-US"/>
         </w:rPr>
-        <w:t>output</w:t>
-      </w:r>
-      <w:proofErr w:type="gramEnd"/>
+        <w:t>REoutputRE</w:t>
+      </w:r>
+      <w:proofErr w:type="spellEnd"/>
     </w:p>
     <w:p>
       <w:pPr>
@@ -7098,7 +7133,7 @@
                                 <w:noProof/>
                                 <w:color w:val="FFFFFF"/>
                               </w:rPr>
-                              <w:t>5</w:t>
+                              <w:t>4</w:t>
                             </w:r>
                             <w:r>
                               <w:rPr>
@@ -7153,7 +7188,7 @@
                           <w:noProof/>
                           <w:color w:val="FFFFFF"/>
                         </w:rPr>
-                        <w:t>5</w:t>
+                        <w:t>4</w:t>
                       </w:r>
                       <w:r>
                         <w:rPr>
@@ -14158,7 +14193,7 @@
 </file>
 
 <file path=customXml/itemProps1.xml><?xml version="1.0" encoding="utf-8"?>
-<ds:datastoreItem xmlns:ds="http://schemas.openxmlformats.org/officeDocument/2006/customXml" ds:itemID="{23196353-7AA3-4824-AD9B-86CA2A19F65E}">
+<ds:datastoreItem xmlns:ds="http://schemas.openxmlformats.org/officeDocument/2006/customXml" ds:itemID="{2885D888-F06B-43F0-AF82-3FE009C83A12}">
   <ds:schemaRefs>
     <ds:schemaRef ds:uri="http://schemas.openxmlformats.org/officeDocument/2006/bibliography"/>
   </ds:schemaRefs>
